--- a/ТЗ.docx
+++ b/ТЗ.docx
@@ -72,14 +72,7 @@
           <w:sz w:val="28"/>
           <w:szCs w:val="28"/>
         </w:rPr>
-        <w:t>-сайта</w:t>
-      </w:r>
-      <w:r>
-        <w:rPr>
-          <w:sz w:val="28"/>
-          <w:szCs w:val="28"/>
-        </w:rPr>
-        <w:t>.</w:t>
+        <w:t>-сайта.</w:t>
       </w:r>
     </w:p>
     <w:p>
@@ -1030,21 +1023,7 @@
           <w:sz w:val="28"/>
           <w:szCs w:val="28"/>
         </w:rPr>
-        <w:t xml:space="preserve"> б</w:t>
-      </w:r>
-      <w:r>
-        <w:rPr>
-          <w:sz w:val="28"/>
-          <w:szCs w:val="28"/>
-        </w:rPr>
-        <w:t>удет реализован</w:t>
-      </w:r>
-      <w:r>
-        <w:rPr>
-          <w:sz w:val="28"/>
-          <w:szCs w:val="28"/>
-        </w:rPr>
-        <w:t>, чтобы другие программисты могли пользоваться сервисом таблиц нашего сайта.</w:t>
+        <w:t xml:space="preserve"> будет реализован, чтобы другие программисты могли пользоваться сервисом таблиц нашего сайта.</w:t>
       </w:r>
     </w:p>
     <w:p>
@@ -1064,6 +1043,375 @@
           <w:sz w:val="28"/>
           <w:szCs w:val="28"/>
         </w:rPr>
+        <w:t>Таблицы.</w:t>
+      </w:r>
+    </w:p>
+    <w:p>
+      <w:pPr>
+        <w:pStyle w:val="a3"/>
+        <w:numPr>
+          <w:ilvl w:val="0"/>
+          <w:numId w:val="10"/>
+        </w:numPr>
+        <w:rPr>
+          <w:sz w:val="28"/>
+          <w:szCs w:val="28"/>
+        </w:rPr>
+      </w:pPr>
+      <w:r>
+        <w:rPr>
+          <w:sz w:val="28"/>
+          <w:szCs w:val="28"/>
+        </w:rPr>
+        <w:t xml:space="preserve">Таблица </w:t>
+      </w:r>
+      <w:r>
+        <w:rPr>
+          <w:sz w:val="28"/>
+          <w:szCs w:val="28"/>
+          <w:lang w:val="en-US"/>
+        </w:rPr>
+        <w:t>users</w:t>
+      </w:r>
+      <w:r>
+        <w:rPr>
+          <w:sz w:val="28"/>
+          <w:szCs w:val="28"/>
+        </w:rPr>
+        <w:t>, в которой будет 6 столбцов:</w:t>
+      </w:r>
+    </w:p>
+    <w:p>
+      <w:pPr>
+        <w:pStyle w:val="a3"/>
+        <w:numPr>
+          <w:ilvl w:val="0"/>
+          <w:numId w:val="11"/>
+        </w:numPr>
+        <w:rPr>
+          <w:sz w:val="28"/>
+          <w:szCs w:val="28"/>
+        </w:rPr>
+      </w:pPr>
+      <w:r>
+        <w:rPr>
+          <w:sz w:val="28"/>
+          <w:szCs w:val="28"/>
+        </w:rPr>
+        <w:t xml:space="preserve"> </w:t>
+      </w:r>
+      <w:r>
+        <w:rPr>
+          <w:sz w:val="28"/>
+          <w:szCs w:val="28"/>
+          <w:lang w:val="en-US"/>
+        </w:rPr>
+        <w:t>Id</w:t>
+      </w:r>
+    </w:p>
+    <w:p>
+      <w:pPr>
+        <w:pStyle w:val="a3"/>
+        <w:numPr>
+          <w:ilvl w:val="0"/>
+          <w:numId w:val="11"/>
+        </w:numPr>
+        <w:rPr>
+          <w:sz w:val="28"/>
+          <w:szCs w:val="28"/>
+        </w:rPr>
+      </w:pPr>
+      <w:r>
+        <w:rPr>
+          <w:sz w:val="28"/>
+          <w:szCs w:val="28"/>
+        </w:rPr>
+        <w:t>Имя, фамилия, отчество</w:t>
+      </w:r>
+    </w:p>
+    <w:p>
+      <w:pPr>
+        <w:pStyle w:val="a3"/>
+        <w:numPr>
+          <w:ilvl w:val="0"/>
+          <w:numId w:val="11"/>
+        </w:numPr>
+        <w:rPr>
+          <w:sz w:val="28"/>
+          <w:szCs w:val="28"/>
+        </w:rPr>
+      </w:pPr>
+      <w:r>
+        <w:rPr>
+          <w:sz w:val="28"/>
+          <w:szCs w:val="28"/>
+        </w:rPr>
+        <w:t>Дата регистрации</w:t>
+      </w:r>
+    </w:p>
+    <w:p>
+      <w:pPr>
+        <w:pStyle w:val="a3"/>
+        <w:numPr>
+          <w:ilvl w:val="0"/>
+          <w:numId w:val="11"/>
+        </w:numPr>
+        <w:rPr>
+          <w:sz w:val="28"/>
+          <w:szCs w:val="28"/>
+        </w:rPr>
+      </w:pPr>
+      <w:r>
+        <w:rPr>
+          <w:sz w:val="28"/>
+          <w:szCs w:val="28"/>
+          <w:lang w:val="en-US"/>
+        </w:rPr>
+        <w:t>Email</w:t>
+      </w:r>
+    </w:p>
+    <w:p>
+      <w:pPr>
+        <w:pStyle w:val="a3"/>
+        <w:numPr>
+          <w:ilvl w:val="0"/>
+          <w:numId w:val="11"/>
+        </w:numPr>
+        <w:rPr>
+          <w:sz w:val="28"/>
+          <w:szCs w:val="28"/>
+        </w:rPr>
+      </w:pPr>
+      <w:r>
+        <w:rPr>
+          <w:sz w:val="28"/>
+          <w:szCs w:val="28"/>
+        </w:rPr>
+        <w:t>Пароль</w:t>
+      </w:r>
+    </w:p>
+    <w:p>
+      <w:pPr>
+        <w:pStyle w:val="a3"/>
+        <w:numPr>
+          <w:ilvl w:val="0"/>
+          <w:numId w:val="11"/>
+        </w:numPr>
+        <w:rPr>
+          <w:sz w:val="28"/>
+          <w:szCs w:val="28"/>
+        </w:rPr>
+      </w:pPr>
+      <w:r>
+        <w:rPr>
+          <w:sz w:val="28"/>
+          <w:szCs w:val="28"/>
+        </w:rPr>
+        <w:t>Должность (учитель или ученик).</w:t>
+      </w:r>
+    </w:p>
+    <w:p>
+      <w:pPr>
+        <w:pStyle w:val="a3"/>
+        <w:numPr>
+          <w:ilvl w:val="0"/>
+          <w:numId w:val="11"/>
+        </w:numPr>
+        <w:rPr>
+          <w:sz w:val="28"/>
+          <w:szCs w:val="28"/>
+        </w:rPr>
+      </w:pPr>
+      <w:r>
+        <w:rPr>
+          <w:sz w:val="28"/>
+          <w:szCs w:val="28"/>
+        </w:rPr>
+        <w:t xml:space="preserve">Класс </w:t>
+      </w:r>
+      <w:r>
+        <w:rPr>
+          <w:sz w:val="28"/>
+          <w:szCs w:val="28"/>
+        </w:rPr>
+        <w:t>(</w:t>
+      </w:r>
+      <w:proofErr w:type="spellStart"/>
+      <w:r>
+        <w:rPr>
+          <w:sz w:val="28"/>
+          <w:szCs w:val="28"/>
+          <w:lang w:val="en-US"/>
+        </w:rPr>
+        <w:t>nullable</w:t>
+      </w:r>
+      <w:proofErr w:type="spellEnd"/>
+      <w:r>
+        <w:rPr>
+          <w:sz w:val="28"/>
+          <w:szCs w:val="28"/>
+          <w:lang w:val="en-US"/>
+        </w:rPr>
+        <w:t>)</w:t>
+      </w:r>
+      <w:r>
+        <w:rPr>
+          <w:sz w:val="28"/>
+          <w:szCs w:val="28"/>
+          <w:lang w:val="en-US"/>
+        </w:rPr>
+        <w:t>.</w:t>
+      </w:r>
+    </w:p>
+    <w:p>
+      <w:pPr>
+        <w:pStyle w:val="a3"/>
+        <w:numPr>
+          <w:ilvl w:val="0"/>
+          <w:numId w:val="11"/>
+        </w:numPr>
+        <w:rPr>
+          <w:sz w:val="28"/>
+          <w:szCs w:val="28"/>
+        </w:rPr>
+      </w:pPr>
+      <w:r>
+        <w:rPr>
+          <w:sz w:val="28"/>
+          <w:szCs w:val="28"/>
+        </w:rPr>
+        <w:t>Предмет обучения (</w:t>
+      </w:r>
+      <w:proofErr w:type="spellStart"/>
+      <w:r>
+        <w:rPr>
+          <w:sz w:val="28"/>
+          <w:szCs w:val="28"/>
+          <w:lang w:val="en-US"/>
+        </w:rPr>
+        <w:t>nullable</w:t>
+      </w:r>
+      <w:proofErr w:type="spellEnd"/>
+      <w:r>
+        <w:rPr>
+          <w:sz w:val="28"/>
+          <w:szCs w:val="28"/>
+          <w:lang w:val="en-US"/>
+        </w:rPr>
+        <w:t>)</w:t>
+      </w:r>
+      <w:r>
+        <w:rPr>
+          <w:sz w:val="28"/>
+          <w:szCs w:val="28"/>
+          <w:lang w:val="en-US"/>
+        </w:rPr>
+        <w:t>.</w:t>
+      </w:r>
+    </w:p>
+    <w:p>
+      <w:pPr>
+        <w:pStyle w:val="a3"/>
+        <w:numPr>
+          <w:ilvl w:val="0"/>
+          <w:numId w:val="10"/>
+        </w:numPr>
+        <w:rPr>
+          <w:sz w:val="28"/>
+          <w:szCs w:val="28"/>
+        </w:rPr>
+      </w:pPr>
+      <w:r>
+        <w:rPr>
+          <w:sz w:val="28"/>
+          <w:szCs w:val="28"/>
+        </w:rPr>
+        <w:t>Таблица класса:</w:t>
+      </w:r>
+    </w:p>
+    <w:p>
+      <w:pPr>
+        <w:pStyle w:val="a3"/>
+        <w:numPr>
+          <w:ilvl w:val="0"/>
+          <w:numId w:val="13"/>
+        </w:numPr>
+        <w:rPr>
+          <w:sz w:val="28"/>
+          <w:szCs w:val="28"/>
+          <w:lang w:val="en-US"/>
+        </w:rPr>
+      </w:pPr>
+      <w:r>
+        <w:rPr>
+          <w:sz w:val="28"/>
+          <w:szCs w:val="28"/>
+          <w:lang w:val="en-US"/>
+        </w:rPr>
+        <w:t>Id (</w:t>
+      </w:r>
+      <w:r>
+        <w:rPr>
+          <w:sz w:val="28"/>
+          <w:szCs w:val="28"/>
+        </w:rPr>
+        <w:t xml:space="preserve">из таблицы </w:t>
+      </w:r>
+      <w:r>
+        <w:rPr>
+          <w:sz w:val="28"/>
+          <w:szCs w:val="28"/>
+          <w:lang w:val="en-US"/>
+        </w:rPr>
+        <w:t>users</w:t>
+      </w:r>
+      <w:r>
+        <w:rPr>
+          <w:sz w:val="28"/>
+          <w:szCs w:val="28"/>
+        </w:rPr>
+        <w:t>)</w:t>
+      </w:r>
+    </w:p>
+    <w:p>
+      <w:pPr>
+        <w:pStyle w:val="a3"/>
+        <w:numPr>
+          <w:ilvl w:val="0"/>
+          <w:numId w:val="13"/>
+        </w:numPr>
+        <w:rPr>
+          <w:sz w:val="28"/>
+          <w:szCs w:val="28"/>
+          <w:lang w:val="en-US"/>
+        </w:rPr>
+      </w:pPr>
+      <w:r>
+        <w:rPr>
+          <w:sz w:val="28"/>
+          <w:szCs w:val="28"/>
+        </w:rPr>
+        <w:lastRenderedPageBreak/>
+        <w:t>Балл</w:t>
+      </w:r>
+    </w:p>
+    <w:p>
+      <w:pPr>
+        <w:pStyle w:val="a3"/>
+        <w:numPr>
+          <w:ilvl w:val="0"/>
+          <w:numId w:val="1"/>
+        </w:numPr>
+        <w:rPr>
+          <w:sz w:val="28"/>
+          <w:szCs w:val="28"/>
+        </w:rPr>
+      </w:pPr>
+      <w:r>
+        <w:rPr>
+          <w:sz w:val="28"/>
+          <w:szCs w:val="28"/>
+        </w:rPr>
         <w:t>Распределение ролей.</w:t>
       </w:r>
     </w:p>
@@ -1140,6 +1488,21 @@
         <w:t>html</w:t>
       </w:r>
       <w:proofErr w:type="gramEnd"/>
+      <w:r>
+        <w:rPr>
+          <w:sz w:val="28"/>
+          <w:szCs w:val="28"/>
+        </w:rPr>
+        <w:t xml:space="preserve">, </w:t>
+      </w:r>
+      <w:r>
+        <w:rPr>
+          <w:sz w:val="28"/>
+          <w:szCs w:val="28"/>
+          <w:lang w:val="en-US"/>
+        </w:rPr>
+        <w:t>API</w:t>
+      </w:r>
       <w:r>
         <w:rPr>
           <w:sz w:val="28"/>
@@ -1173,7 +1536,7 @@
   <w:abstractNum w:abstractNumId="0">
     <w:nsid w:val="069B064D"/>
     <w:multiLevelType w:val="hybridMultilevel"/>
-    <w:tmpl w:val="E90E5A38"/>
+    <w:tmpl w:val="88D86D62"/>
     <w:lvl w:ilvl="0" w:tplc="0419000F">
       <w:start w:val="1"/>
       <w:numFmt w:val="decimal"/>
@@ -1257,6 +1620,184 @@
     </w:lvl>
   </w:abstractNum>
   <w:abstractNum w:abstractNumId="1">
+    <w:nsid w:val="11A4030A"/>
+    <w:multiLevelType w:val="hybridMultilevel"/>
+    <w:tmpl w:val="684C9646"/>
+    <w:lvl w:ilvl="0" w:tplc="12A6CBA2">
+      <w:start w:val="1"/>
+      <w:numFmt w:val="decimal"/>
+      <w:lvlText w:val="%1."/>
+      <w:lvlJc w:val="left"/>
+      <w:pPr>
+        <w:ind w:left="3240" w:hanging="360"/>
+      </w:pPr>
+      <w:rPr>
+        <w:rFonts w:hint="default"/>
+      </w:rPr>
+    </w:lvl>
+    <w:lvl w:ilvl="1" w:tplc="04190019" w:tentative="1">
+      <w:start w:val="1"/>
+      <w:numFmt w:val="lowerLetter"/>
+      <w:lvlText w:val="%2."/>
+      <w:lvlJc w:val="left"/>
+      <w:pPr>
+        <w:ind w:left="2880" w:hanging="360"/>
+      </w:pPr>
+    </w:lvl>
+    <w:lvl w:ilvl="2" w:tplc="0419001B">
+      <w:start w:val="1"/>
+      <w:numFmt w:val="lowerRoman"/>
+      <w:lvlText w:val="%3."/>
+      <w:lvlJc w:val="right"/>
+      <w:pPr>
+        <w:ind w:left="3600" w:hanging="180"/>
+      </w:pPr>
+    </w:lvl>
+    <w:lvl w:ilvl="3" w:tplc="0419000F" w:tentative="1">
+      <w:start w:val="1"/>
+      <w:numFmt w:val="decimal"/>
+      <w:lvlText w:val="%4."/>
+      <w:lvlJc w:val="left"/>
+      <w:pPr>
+        <w:ind w:left="4320" w:hanging="360"/>
+      </w:pPr>
+    </w:lvl>
+    <w:lvl w:ilvl="4" w:tplc="04190019" w:tentative="1">
+      <w:start w:val="1"/>
+      <w:numFmt w:val="lowerLetter"/>
+      <w:lvlText w:val="%5."/>
+      <w:lvlJc w:val="left"/>
+      <w:pPr>
+        <w:ind w:left="5040" w:hanging="360"/>
+      </w:pPr>
+    </w:lvl>
+    <w:lvl w:ilvl="5" w:tplc="0419001B" w:tentative="1">
+      <w:start w:val="1"/>
+      <w:numFmt w:val="lowerRoman"/>
+      <w:lvlText w:val="%6."/>
+      <w:lvlJc w:val="right"/>
+      <w:pPr>
+        <w:ind w:left="5760" w:hanging="180"/>
+      </w:pPr>
+    </w:lvl>
+    <w:lvl w:ilvl="6" w:tplc="0419000F" w:tentative="1">
+      <w:start w:val="1"/>
+      <w:numFmt w:val="decimal"/>
+      <w:lvlText w:val="%7."/>
+      <w:lvlJc w:val="left"/>
+      <w:pPr>
+        <w:ind w:left="6480" w:hanging="360"/>
+      </w:pPr>
+    </w:lvl>
+    <w:lvl w:ilvl="7" w:tplc="04190019" w:tentative="1">
+      <w:start w:val="1"/>
+      <w:numFmt w:val="lowerLetter"/>
+      <w:lvlText w:val="%8."/>
+      <w:lvlJc w:val="left"/>
+      <w:pPr>
+        <w:ind w:left="7200" w:hanging="360"/>
+      </w:pPr>
+    </w:lvl>
+    <w:lvl w:ilvl="8" w:tplc="0419001B" w:tentative="1">
+      <w:start w:val="1"/>
+      <w:numFmt w:val="lowerRoman"/>
+      <w:lvlText w:val="%9."/>
+      <w:lvlJc w:val="right"/>
+      <w:pPr>
+        <w:ind w:left="7920" w:hanging="180"/>
+      </w:pPr>
+    </w:lvl>
+  </w:abstractNum>
+  <w:abstractNum w:abstractNumId="2">
+    <w:nsid w:val="143D1973"/>
+    <w:multiLevelType w:val="hybridMultilevel"/>
+    <w:tmpl w:val="2F58A32E"/>
+    <w:lvl w:ilvl="0" w:tplc="12A6CBA2">
+      <w:start w:val="1"/>
+      <w:numFmt w:val="decimal"/>
+      <w:lvlText w:val="%1."/>
+      <w:lvlJc w:val="left"/>
+      <w:pPr>
+        <w:ind w:left="1800" w:hanging="360"/>
+      </w:pPr>
+      <w:rPr>
+        <w:rFonts w:hint="default"/>
+      </w:rPr>
+    </w:lvl>
+    <w:lvl w:ilvl="1" w:tplc="04190019" w:tentative="1">
+      <w:start w:val="1"/>
+      <w:numFmt w:val="lowerLetter"/>
+      <w:lvlText w:val="%2."/>
+      <w:lvlJc w:val="left"/>
+      <w:pPr>
+        <w:ind w:left="1440" w:hanging="360"/>
+      </w:pPr>
+    </w:lvl>
+    <w:lvl w:ilvl="2" w:tplc="0419001B" w:tentative="1">
+      <w:start w:val="1"/>
+      <w:numFmt w:val="lowerRoman"/>
+      <w:lvlText w:val="%3."/>
+      <w:lvlJc w:val="right"/>
+      <w:pPr>
+        <w:ind w:left="2160" w:hanging="180"/>
+      </w:pPr>
+    </w:lvl>
+    <w:lvl w:ilvl="3" w:tplc="0419000F" w:tentative="1">
+      <w:start w:val="1"/>
+      <w:numFmt w:val="decimal"/>
+      <w:lvlText w:val="%4."/>
+      <w:lvlJc w:val="left"/>
+      <w:pPr>
+        <w:ind w:left="2880" w:hanging="360"/>
+      </w:pPr>
+    </w:lvl>
+    <w:lvl w:ilvl="4" w:tplc="04190019" w:tentative="1">
+      <w:start w:val="1"/>
+      <w:numFmt w:val="lowerLetter"/>
+      <w:lvlText w:val="%5."/>
+      <w:lvlJc w:val="left"/>
+      <w:pPr>
+        <w:ind w:left="3600" w:hanging="360"/>
+      </w:pPr>
+    </w:lvl>
+    <w:lvl w:ilvl="5" w:tplc="0419001B" w:tentative="1">
+      <w:start w:val="1"/>
+      <w:numFmt w:val="lowerRoman"/>
+      <w:lvlText w:val="%6."/>
+      <w:lvlJc w:val="right"/>
+      <w:pPr>
+        <w:ind w:left="4320" w:hanging="180"/>
+      </w:pPr>
+    </w:lvl>
+    <w:lvl w:ilvl="6" w:tplc="0419000F" w:tentative="1">
+      <w:start w:val="1"/>
+      <w:numFmt w:val="decimal"/>
+      <w:lvlText w:val="%7."/>
+      <w:lvlJc w:val="left"/>
+      <w:pPr>
+        <w:ind w:left="5040" w:hanging="360"/>
+      </w:pPr>
+    </w:lvl>
+    <w:lvl w:ilvl="7" w:tplc="04190019" w:tentative="1">
+      <w:start w:val="1"/>
+      <w:numFmt w:val="lowerLetter"/>
+      <w:lvlText w:val="%8."/>
+      <w:lvlJc w:val="left"/>
+      <w:pPr>
+        <w:ind w:left="5760" w:hanging="360"/>
+      </w:pPr>
+    </w:lvl>
+    <w:lvl w:ilvl="8" w:tplc="0419001B" w:tentative="1">
+      <w:start w:val="1"/>
+      <w:numFmt w:val="lowerRoman"/>
+      <w:lvlText w:val="%9."/>
+      <w:lvlJc w:val="right"/>
+      <w:pPr>
+        <w:ind w:left="6480" w:hanging="180"/>
+      </w:pPr>
+    </w:lvl>
+  </w:abstractNum>
+  <w:abstractNum w:abstractNumId="3">
     <w:nsid w:val="179910FB"/>
     <w:multiLevelType w:val="hybridMultilevel"/>
     <w:tmpl w:val="4BF4616C"/>
@@ -1369,7 +1910,7 @@
       </w:rPr>
     </w:lvl>
   </w:abstractNum>
-  <w:abstractNum w:abstractNumId="2">
+  <w:abstractNum w:abstractNumId="4">
     <w:nsid w:val="1CBA34DF"/>
     <w:multiLevelType w:val="hybridMultilevel"/>
     <w:tmpl w:val="1B70DD56"/>
@@ -1482,7 +2023,7 @@
       </w:rPr>
     </w:lvl>
   </w:abstractNum>
-  <w:abstractNum w:abstractNumId="3">
+  <w:abstractNum w:abstractNumId="5">
     <w:nsid w:val="1CDA0452"/>
     <w:multiLevelType w:val="hybridMultilevel"/>
     <w:tmpl w:val="DD9E74EC"/>
@@ -1595,7 +2136,7 @@
       </w:rPr>
     </w:lvl>
   </w:abstractNum>
-  <w:abstractNum w:abstractNumId="4">
+  <w:abstractNum w:abstractNumId="6">
     <w:nsid w:val="30532B70"/>
     <w:multiLevelType w:val="hybridMultilevel"/>
     <w:tmpl w:val="2098A9CC"/>
@@ -1708,7 +2249,7 @@
       </w:rPr>
     </w:lvl>
   </w:abstractNum>
-  <w:abstractNum w:abstractNumId="5">
+  <w:abstractNum w:abstractNumId="7">
     <w:nsid w:val="39147AEF"/>
     <w:multiLevelType w:val="hybridMultilevel"/>
     <w:tmpl w:val="E11EBE3C"/>
@@ -1821,10 +2362,99 @@
       </w:rPr>
     </w:lvl>
   </w:abstractNum>
-  <w:abstractNum w:abstractNumId="6">
+  <w:abstractNum w:abstractNumId="8">
+    <w:nsid w:val="42F57CCA"/>
+    <w:multiLevelType w:val="hybridMultilevel"/>
+    <w:tmpl w:val="619E6514"/>
+    <w:lvl w:ilvl="0" w:tplc="12A6CBA2">
+      <w:start w:val="1"/>
+      <w:numFmt w:val="decimal"/>
+      <w:lvlText w:val="%1."/>
+      <w:lvlJc w:val="left"/>
+      <w:pPr>
+        <w:ind w:left="3240" w:hanging="360"/>
+      </w:pPr>
+      <w:rPr>
+        <w:rFonts w:hint="default"/>
+      </w:rPr>
+    </w:lvl>
+    <w:lvl w:ilvl="1" w:tplc="04190019" w:tentative="1">
+      <w:start w:val="1"/>
+      <w:numFmt w:val="lowerLetter"/>
+      <w:lvlText w:val="%2."/>
+      <w:lvlJc w:val="left"/>
+      <w:pPr>
+        <w:ind w:left="2880" w:hanging="360"/>
+      </w:pPr>
+    </w:lvl>
+    <w:lvl w:ilvl="2" w:tplc="0419001B">
+      <w:start w:val="1"/>
+      <w:numFmt w:val="lowerRoman"/>
+      <w:lvlText w:val="%3."/>
+      <w:lvlJc w:val="right"/>
+      <w:pPr>
+        <w:ind w:left="3600" w:hanging="180"/>
+      </w:pPr>
+    </w:lvl>
+    <w:lvl w:ilvl="3" w:tplc="0419000F" w:tentative="1">
+      <w:start w:val="1"/>
+      <w:numFmt w:val="decimal"/>
+      <w:lvlText w:val="%4."/>
+      <w:lvlJc w:val="left"/>
+      <w:pPr>
+        <w:ind w:left="4320" w:hanging="360"/>
+      </w:pPr>
+    </w:lvl>
+    <w:lvl w:ilvl="4" w:tplc="04190019" w:tentative="1">
+      <w:start w:val="1"/>
+      <w:numFmt w:val="lowerLetter"/>
+      <w:lvlText w:val="%5."/>
+      <w:lvlJc w:val="left"/>
+      <w:pPr>
+        <w:ind w:left="5040" w:hanging="360"/>
+      </w:pPr>
+    </w:lvl>
+    <w:lvl w:ilvl="5" w:tplc="0419001B" w:tentative="1">
+      <w:start w:val="1"/>
+      <w:numFmt w:val="lowerRoman"/>
+      <w:lvlText w:val="%6."/>
+      <w:lvlJc w:val="right"/>
+      <w:pPr>
+        <w:ind w:left="5760" w:hanging="180"/>
+      </w:pPr>
+    </w:lvl>
+    <w:lvl w:ilvl="6" w:tplc="0419000F" w:tentative="1">
+      <w:start w:val="1"/>
+      <w:numFmt w:val="decimal"/>
+      <w:lvlText w:val="%7."/>
+      <w:lvlJc w:val="left"/>
+      <w:pPr>
+        <w:ind w:left="6480" w:hanging="360"/>
+      </w:pPr>
+    </w:lvl>
+    <w:lvl w:ilvl="7" w:tplc="04190019" w:tentative="1">
+      <w:start w:val="1"/>
+      <w:numFmt w:val="lowerLetter"/>
+      <w:lvlText w:val="%8."/>
+      <w:lvlJc w:val="left"/>
+      <w:pPr>
+        <w:ind w:left="7200" w:hanging="360"/>
+      </w:pPr>
+    </w:lvl>
+    <w:lvl w:ilvl="8" w:tplc="0419001B" w:tentative="1">
+      <w:start w:val="1"/>
+      <w:numFmt w:val="lowerRoman"/>
+      <w:lvlText w:val="%9."/>
+      <w:lvlJc w:val="right"/>
+      <w:pPr>
+        <w:ind w:left="7920" w:hanging="180"/>
+      </w:pPr>
+    </w:lvl>
+  </w:abstractNum>
+  <w:abstractNum w:abstractNumId="9">
     <w:nsid w:val="48F51A05"/>
     <w:multiLevelType w:val="hybridMultilevel"/>
-    <w:tmpl w:val="B5A4C998"/>
+    <w:tmpl w:val="BE4866C2"/>
     <w:lvl w:ilvl="0" w:tplc="04190001">
       <w:start w:val="1"/>
       <w:numFmt w:val="bullet"/>
@@ -1934,7 +2564,7 @@
       </w:rPr>
     </w:lvl>
   </w:abstractNum>
-  <w:abstractNum w:abstractNumId="7">
+  <w:abstractNum w:abstractNumId="10">
     <w:nsid w:val="519B794B"/>
     <w:multiLevelType w:val="hybridMultilevel"/>
     <w:tmpl w:val="1DB65AD8"/>
@@ -2047,7 +2677,7 @@
       </w:rPr>
     </w:lvl>
   </w:abstractNum>
-  <w:abstractNum w:abstractNumId="8">
+  <w:abstractNum w:abstractNumId="11">
     <w:nsid w:val="56634D32"/>
     <w:multiLevelType w:val="hybridMultilevel"/>
     <w:tmpl w:val="5F5CBBDA"/>
@@ -2160,7 +2790,96 @@
       </w:rPr>
     </w:lvl>
   </w:abstractNum>
-  <w:abstractNum w:abstractNumId="9">
+  <w:abstractNum w:abstractNumId="12">
+    <w:nsid w:val="6F0556BB"/>
+    <w:multiLevelType w:val="hybridMultilevel"/>
+    <w:tmpl w:val="B330D7E6"/>
+    <w:lvl w:ilvl="0" w:tplc="12A6CBA2">
+      <w:start w:val="1"/>
+      <w:numFmt w:val="decimal"/>
+      <w:lvlText w:val="%1."/>
+      <w:lvlJc w:val="left"/>
+      <w:pPr>
+        <w:ind w:left="1800" w:hanging="360"/>
+      </w:pPr>
+      <w:rPr>
+        <w:rFonts w:hint="default"/>
+      </w:rPr>
+    </w:lvl>
+    <w:lvl w:ilvl="1" w:tplc="04190019" w:tentative="1">
+      <w:start w:val="1"/>
+      <w:numFmt w:val="lowerLetter"/>
+      <w:lvlText w:val="%2."/>
+      <w:lvlJc w:val="left"/>
+      <w:pPr>
+        <w:ind w:left="2520" w:hanging="360"/>
+      </w:pPr>
+    </w:lvl>
+    <w:lvl w:ilvl="2" w:tplc="0419001B" w:tentative="1">
+      <w:start w:val="1"/>
+      <w:numFmt w:val="lowerRoman"/>
+      <w:lvlText w:val="%3."/>
+      <w:lvlJc w:val="right"/>
+      <w:pPr>
+        <w:ind w:left="3240" w:hanging="180"/>
+      </w:pPr>
+    </w:lvl>
+    <w:lvl w:ilvl="3" w:tplc="0419000F" w:tentative="1">
+      <w:start w:val="1"/>
+      <w:numFmt w:val="decimal"/>
+      <w:lvlText w:val="%4."/>
+      <w:lvlJc w:val="left"/>
+      <w:pPr>
+        <w:ind w:left="3960" w:hanging="360"/>
+      </w:pPr>
+    </w:lvl>
+    <w:lvl w:ilvl="4" w:tplc="04190019" w:tentative="1">
+      <w:start w:val="1"/>
+      <w:numFmt w:val="lowerLetter"/>
+      <w:lvlText w:val="%5."/>
+      <w:lvlJc w:val="left"/>
+      <w:pPr>
+        <w:ind w:left="4680" w:hanging="360"/>
+      </w:pPr>
+    </w:lvl>
+    <w:lvl w:ilvl="5" w:tplc="0419001B" w:tentative="1">
+      <w:start w:val="1"/>
+      <w:numFmt w:val="lowerRoman"/>
+      <w:lvlText w:val="%6."/>
+      <w:lvlJc w:val="right"/>
+      <w:pPr>
+        <w:ind w:left="5400" w:hanging="180"/>
+      </w:pPr>
+    </w:lvl>
+    <w:lvl w:ilvl="6" w:tplc="0419000F" w:tentative="1">
+      <w:start w:val="1"/>
+      <w:numFmt w:val="decimal"/>
+      <w:lvlText w:val="%7."/>
+      <w:lvlJc w:val="left"/>
+      <w:pPr>
+        <w:ind w:left="6120" w:hanging="360"/>
+      </w:pPr>
+    </w:lvl>
+    <w:lvl w:ilvl="7" w:tplc="04190019" w:tentative="1">
+      <w:start w:val="1"/>
+      <w:numFmt w:val="lowerLetter"/>
+      <w:lvlText w:val="%8."/>
+      <w:lvlJc w:val="left"/>
+      <w:pPr>
+        <w:ind w:left="6840" w:hanging="360"/>
+      </w:pPr>
+    </w:lvl>
+    <w:lvl w:ilvl="8" w:tplc="0419001B" w:tentative="1">
+      <w:start w:val="1"/>
+      <w:numFmt w:val="lowerRoman"/>
+      <w:lvlText w:val="%9."/>
+      <w:lvlJc w:val="right"/>
+      <w:pPr>
+        <w:ind w:left="7560" w:hanging="180"/>
+      </w:pPr>
+    </w:lvl>
+  </w:abstractNum>
+  <w:abstractNum w:abstractNumId="13">
     <w:nsid w:val="730256AE"/>
     <w:multiLevelType w:val="hybridMultilevel"/>
     <w:tmpl w:val="23642D76"/>
@@ -2271,37 +2990,141 @@
       <w:rPr>
         <w:rFonts w:ascii="Wingdings" w:hAnsi="Wingdings" w:hint="default"/>
       </w:rPr>
+    </w:lvl>
+  </w:abstractNum>
+  <w:abstractNum w:abstractNumId="14">
+    <w:nsid w:val="7DE05856"/>
+    <w:multiLevelType w:val="hybridMultilevel"/>
+    <w:tmpl w:val="6A98B562"/>
+    <w:lvl w:ilvl="0" w:tplc="12A6CBA2">
+      <w:start w:val="1"/>
+      <w:numFmt w:val="decimal"/>
+      <w:lvlText w:val="%1."/>
+      <w:lvlJc w:val="left"/>
+      <w:pPr>
+        <w:ind w:left="2160" w:hanging="360"/>
+      </w:pPr>
+      <w:rPr>
+        <w:rFonts w:hint="default"/>
+      </w:rPr>
+    </w:lvl>
+    <w:lvl w:ilvl="1" w:tplc="04190019" w:tentative="1">
+      <w:start w:val="1"/>
+      <w:numFmt w:val="lowerLetter"/>
+      <w:lvlText w:val="%2."/>
+      <w:lvlJc w:val="left"/>
+      <w:pPr>
+        <w:ind w:left="1800" w:hanging="360"/>
+      </w:pPr>
+    </w:lvl>
+    <w:lvl w:ilvl="2" w:tplc="0419001B" w:tentative="1">
+      <w:start w:val="1"/>
+      <w:numFmt w:val="lowerRoman"/>
+      <w:lvlText w:val="%3."/>
+      <w:lvlJc w:val="right"/>
+      <w:pPr>
+        <w:ind w:left="2520" w:hanging="180"/>
+      </w:pPr>
+    </w:lvl>
+    <w:lvl w:ilvl="3" w:tplc="0419000F" w:tentative="1">
+      <w:start w:val="1"/>
+      <w:numFmt w:val="decimal"/>
+      <w:lvlText w:val="%4."/>
+      <w:lvlJc w:val="left"/>
+      <w:pPr>
+        <w:ind w:left="3240" w:hanging="360"/>
+      </w:pPr>
+    </w:lvl>
+    <w:lvl w:ilvl="4" w:tplc="04190019" w:tentative="1">
+      <w:start w:val="1"/>
+      <w:numFmt w:val="lowerLetter"/>
+      <w:lvlText w:val="%5."/>
+      <w:lvlJc w:val="left"/>
+      <w:pPr>
+        <w:ind w:left="3960" w:hanging="360"/>
+      </w:pPr>
+    </w:lvl>
+    <w:lvl w:ilvl="5" w:tplc="0419001B" w:tentative="1">
+      <w:start w:val="1"/>
+      <w:numFmt w:val="lowerRoman"/>
+      <w:lvlText w:val="%6."/>
+      <w:lvlJc w:val="right"/>
+      <w:pPr>
+        <w:ind w:left="4680" w:hanging="180"/>
+      </w:pPr>
+    </w:lvl>
+    <w:lvl w:ilvl="6" w:tplc="0419000F" w:tentative="1">
+      <w:start w:val="1"/>
+      <w:numFmt w:val="decimal"/>
+      <w:lvlText w:val="%7."/>
+      <w:lvlJc w:val="left"/>
+      <w:pPr>
+        <w:ind w:left="5400" w:hanging="360"/>
+      </w:pPr>
+    </w:lvl>
+    <w:lvl w:ilvl="7" w:tplc="04190019" w:tentative="1">
+      <w:start w:val="1"/>
+      <w:numFmt w:val="lowerLetter"/>
+      <w:lvlText w:val="%8."/>
+      <w:lvlJc w:val="left"/>
+      <w:pPr>
+        <w:ind w:left="6120" w:hanging="360"/>
+      </w:pPr>
+    </w:lvl>
+    <w:lvl w:ilvl="8" w:tplc="0419001B" w:tentative="1">
+      <w:start w:val="1"/>
+      <w:numFmt w:val="lowerRoman"/>
+      <w:lvlText w:val="%9."/>
+      <w:lvlJc w:val="right"/>
+      <w:pPr>
+        <w:ind w:left="6840" w:hanging="180"/>
+      </w:pPr>
     </w:lvl>
   </w:abstractNum>
   <w:num w:numId="1">
     <w:abstractNumId w:val="0"/>
   </w:num>
   <w:num w:numId="2">
-    <w:abstractNumId w:val="2"/>
+    <w:abstractNumId w:val="4"/>
   </w:num>
   <w:num w:numId="3">
+    <w:abstractNumId w:val="5"/>
+  </w:num>
+  <w:num w:numId="4">
+    <w:abstractNumId w:val="13"/>
+  </w:num>
+  <w:num w:numId="5">
     <w:abstractNumId w:val="3"/>
   </w:num>
-  <w:num w:numId="4">
+  <w:num w:numId="6">
+    <w:abstractNumId w:val="10"/>
+  </w:num>
+  <w:num w:numId="7">
+    <w:abstractNumId w:val="6"/>
+  </w:num>
+  <w:num w:numId="8">
+    <w:abstractNumId w:val="7"/>
+  </w:num>
+  <w:num w:numId="9">
+    <w:abstractNumId w:val="11"/>
+  </w:num>
+  <w:num w:numId="10">
     <w:abstractNumId w:val="9"/>
   </w:num>
-  <w:num w:numId="5">
+  <w:num w:numId="11">
+    <w:abstractNumId w:val="12"/>
+  </w:num>
+  <w:num w:numId="12">
     <w:abstractNumId w:val="1"/>
   </w:num>
-  <w:num w:numId="6">
-    <w:abstractNumId w:val="7"/>
+  <w:num w:numId="13">
+    <w:abstractNumId w:val="14"/>
   </w:num>
-  <w:num w:numId="7">
-    <w:abstractNumId w:val="4"/>
-  </w:num>
-  <w:num w:numId="8">
-    <w:abstractNumId w:val="5"/>
-  </w:num>
-  <w:num w:numId="9">
+  <w:num w:numId="14">
     <w:abstractNumId w:val="8"/>
   </w:num>
-  <w:num w:numId="10">
-    <w:abstractNumId w:val="6"/>
+  <w:num w:numId="15">
+    <w:abstractNumId w:val="2"/>
   </w:num>
 </w:numbering>
 </file>
@@ -2993,4 +3816,16 @@
   <a:objectDefaults/>
   <a:extraClrSchemeLst/>
 </a:theme>
+</file>
+
+<file path=customXml/item1.xml><?xml version="1.0" encoding="utf-8"?>
+<b:Sources xmlns:b="http://schemas.openxmlformats.org/officeDocument/2006/bibliography" xmlns="http://schemas.openxmlformats.org/officeDocument/2006/bibliography" SelectedStyle="\APA.XSL" StyleName="APA"/>
+</file>
+
+<file path=customXml/itemProps1.xml><?xml version="1.0" encoding="utf-8"?>
+<ds:datastoreItem xmlns:ds="http://schemas.openxmlformats.org/officeDocument/2006/customXml" ds:itemID="{C3CDBA2A-4C3E-47B5-8A76-5B8662241D9B}">
+  <ds:schemaRefs>
+    <ds:schemaRef ds:uri="http://schemas.openxmlformats.org/officeDocument/2006/bibliography"/>
+  </ds:schemaRefs>
+</ds:datastoreItem>
 </file>
--- a/ТЗ.docx
+++ b/ТЗ.docx
@@ -284,7 +284,21 @@
           <w:sz w:val="28"/>
           <w:szCs w:val="28"/>
         </w:rPr>
-        <w:t xml:space="preserve">В форму регистрации ученика необходимо ввести: имя, фамилию, отчество, класс, </w:t>
+        <w:t>В форму регистрации ученика необходимо ввест</w:t>
+      </w:r>
+      <w:r>
+        <w:rPr>
+          <w:sz w:val="28"/>
+          <w:szCs w:val="28"/>
+        </w:rPr>
+        <w:t>и: имя, фамилию, отчество</w:t>
+      </w:r>
+      <w:r>
+        <w:rPr>
+          <w:sz w:val="28"/>
+          <w:szCs w:val="28"/>
+        </w:rPr>
+        <w:t xml:space="preserve">, </w:t>
       </w:r>
       <w:r>
         <w:rPr>
@@ -319,7 +333,21 @@
           <w:sz w:val="28"/>
           <w:szCs w:val="28"/>
         </w:rPr>
-        <w:t xml:space="preserve">В форму регистрации учителя необходимо ввести: имя, фамилию, отчество, предмет обучения, </w:t>
+        <w:t>В форму регистрации учителя необходимо ввести: имя, фам</w:t>
+      </w:r>
+      <w:r>
+        <w:rPr>
+          <w:sz w:val="28"/>
+          <w:szCs w:val="28"/>
+        </w:rPr>
+        <w:t>илию, отчество</w:t>
+      </w:r>
+      <w:r>
+        <w:rPr>
+          <w:sz w:val="28"/>
+          <w:szCs w:val="28"/>
+        </w:rPr>
+        <w:t xml:space="preserve">, </w:t>
       </w:r>
       <w:r>
         <w:rPr>
@@ -560,7 +588,21 @@
           <w:sz w:val="28"/>
           <w:szCs w:val="28"/>
         </w:rPr>
-        <w:t>Просмотр своего класса.</w:t>
+        <w:t>Просмотр свое</w:t>
+      </w:r>
+      <w:r>
+        <w:rPr>
+          <w:sz w:val="28"/>
+          <w:szCs w:val="28"/>
+        </w:rPr>
+        <w:t>й группы</w:t>
+      </w:r>
+      <w:r>
+        <w:rPr>
+          <w:sz w:val="28"/>
+          <w:szCs w:val="28"/>
+        </w:rPr>
+        <w:t>.</w:t>
       </w:r>
     </w:p>
     <w:p>
@@ -616,7 +658,21 @@
           <w:sz w:val="28"/>
           <w:szCs w:val="28"/>
         </w:rPr>
-        <w:t>Просмотр всех своих классов.</w:t>
+        <w:t>Просмотр всех своих</w:t>
+      </w:r>
+      <w:r>
+        <w:rPr>
+          <w:sz w:val="28"/>
+          <w:szCs w:val="28"/>
+        </w:rPr>
+        <w:t xml:space="preserve"> групп</w:t>
+      </w:r>
+      <w:r>
+        <w:rPr>
+          <w:sz w:val="28"/>
+          <w:szCs w:val="28"/>
+        </w:rPr>
+        <w:t>.</w:t>
       </w:r>
     </w:p>
     <w:p>
@@ -687,7 +743,21 @@
           <w:sz w:val="28"/>
           <w:szCs w:val="28"/>
         </w:rPr>
-        <w:t xml:space="preserve"> входят: просмотр баллов, информация о пользователе (имя, фамилия, класс и т.д.)</w:t>
+        <w:t xml:space="preserve"> входят: просмотр баллов, информация о п</w:t>
+      </w:r>
+      <w:r>
+        <w:rPr>
+          <w:sz w:val="28"/>
+          <w:szCs w:val="28"/>
+        </w:rPr>
+        <w:t>ользователе (имя, фамилия, его группа</w:t>
+      </w:r>
+      <w:r>
+        <w:rPr>
+          <w:sz w:val="28"/>
+          <w:szCs w:val="28"/>
+        </w:rPr>
+        <w:t xml:space="preserve"> и т.д.)</w:t>
       </w:r>
     </w:p>
     <w:p>
@@ -703,7 +773,14 @@
           <w:sz w:val="28"/>
           <w:szCs w:val="28"/>
         </w:rPr>
-        <w:t>В профиль учителя входят: классы, информация о пользовател</w:t>
+        <w:t>В профиль учителя входят: его группы</w:t>
+      </w:r>
+      <w:r>
+        <w:rPr>
+          <w:sz w:val="28"/>
+          <w:szCs w:val="28"/>
+        </w:rPr>
+        <w:t>, информация о пользовател</w:t>
       </w:r>
       <w:proofErr w:type="gramStart"/>
       <w:r>
@@ -827,7 +904,14 @@
           <w:sz w:val="28"/>
           <w:szCs w:val="28"/>
         </w:rPr>
-        <w:t>Задания разделены на несколько уровней сложности.</w:t>
+        <w:t>Некоторые з</w:t>
+      </w:r>
+      <w:r>
+        <w:rPr>
+          <w:sz w:val="28"/>
+          <w:szCs w:val="28"/>
+        </w:rPr>
+        <w:t>адания разделены на несколько уровней сложности.</w:t>
       </w:r>
     </w:p>
     <w:p>
@@ -1031,26 +1115,6 @@
         <w:pStyle w:val="a3"/>
         <w:numPr>
           <w:ilvl w:val="0"/>
-          <w:numId w:val="1"/>
-        </w:numPr>
-        <w:rPr>
-          <w:sz w:val="28"/>
-          <w:szCs w:val="28"/>
-        </w:rPr>
-      </w:pPr>
-      <w:r>
-        <w:rPr>
-          <w:sz w:val="28"/>
-          <w:szCs w:val="28"/>
-        </w:rPr>
-        <w:t>Таблицы.</w:t>
-      </w:r>
-    </w:p>
-    <w:p>
-      <w:pPr>
-        <w:pStyle w:val="a3"/>
-        <w:numPr>
-          <w:ilvl w:val="0"/>
           <w:numId w:val="10"/>
         </w:numPr>
         <w:rPr>
@@ -1063,455 +1127,579 @@
           <w:sz w:val="28"/>
           <w:szCs w:val="28"/>
         </w:rPr>
-        <w:t xml:space="preserve">Таблица </w:t>
-      </w:r>
-      <w:r>
-        <w:rPr>
-          <w:sz w:val="28"/>
-          <w:szCs w:val="28"/>
-          <w:lang w:val="en-US"/>
-        </w:rPr>
-        <w:t>users</w:t>
-      </w:r>
-      <w:r>
-        <w:rPr>
-          <w:sz w:val="28"/>
-          <w:szCs w:val="28"/>
-        </w:rPr>
-        <w:t>, в которой будет 6 столбцов:</w:t>
-      </w:r>
-    </w:p>
-    <w:p>
-      <w:pPr>
-        <w:pStyle w:val="a3"/>
-        <w:numPr>
-          <w:ilvl w:val="0"/>
-          <w:numId w:val="11"/>
-        </w:numPr>
-        <w:rPr>
-          <w:sz w:val="28"/>
-          <w:szCs w:val="28"/>
-        </w:rPr>
-      </w:pPr>
-      <w:r>
-        <w:rPr>
-          <w:sz w:val="28"/>
-          <w:szCs w:val="28"/>
-        </w:rPr>
-        <w:t xml:space="preserve"> </w:t>
-      </w:r>
-      <w:r>
-        <w:rPr>
-          <w:sz w:val="28"/>
-          <w:szCs w:val="28"/>
-          <w:lang w:val="en-US"/>
-        </w:rPr>
-        <w:t>Id</w:t>
-      </w:r>
-    </w:p>
-    <w:p>
-      <w:pPr>
-        <w:pStyle w:val="a3"/>
-        <w:numPr>
-          <w:ilvl w:val="0"/>
-          <w:numId w:val="11"/>
-        </w:numPr>
-        <w:rPr>
-          <w:sz w:val="28"/>
-          <w:szCs w:val="28"/>
-        </w:rPr>
-      </w:pPr>
-      <w:r>
-        <w:rPr>
-          <w:sz w:val="28"/>
-          <w:szCs w:val="28"/>
-        </w:rPr>
-        <w:t>Имя, фамилия, отчество</w:t>
-      </w:r>
-    </w:p>
-    <w:p>
-      <w:pPr>
-        <w:pStyle w:val="a3"/>
-        <w:numPr>
-          <w:ilvl w:val="0"/>
-          <w:numId w:val="11"/>
-        </w:numPr>
-        <w:rPr>
-          <w:sz w:val="28"/>
-          <w:szCs w:val="28"/>
-        </w:rPr>
-      </w:pPr>
-      <w:r>
-        <w:rPr>
-          <w:sz w:val="28"/>
-          <w:szCs w:val="28"/>
-        </w:rPr>
-        <w:t>Дата регистрации</w:t>
-      </w:r>
-    </w:p>
-    <w:p>
-      <w:pPr>
-        <w:pStyle w:val="a3"/>
-        <w:numPr>
-          <w:ilvl w:val="0"/>
-          <w:numId w:val="11"/>
-        </w:numPr>
-        <w:rPr>
-          <w:sz w:val="28"/>
-          <w:szCs w:val="28"/>
-        </w:rPr>
-      </w:pPr>
-      <w:r>
-        <w:rPr>
-          <w:sz w:val="28"/>
-          <w:szCs w:val="28"/>
-          <w:lang w:val="en-US"/>
-        </w:rPr>
-        <w:t>Email</w:t>
-      </w:r>
-    </w:p>
-    <w:p>
-      <w:pPr>
-        <w:pStyle w:val="a3"/>
-        <w:numPr>
-          <w:ilvl w:val="0"/>
-          <w:numId w:val="11"/>
-        </w:numPr>
-        <w:rPr>
-          <w:sz w:val="28"/>
-          <w:szCs w:val="28"/>
-        </w:rPr>
-      </w:pPr>
-      <w:r>
-        <w:rPr>
-          <w:sz w:val="28"/>
-          <w:szCs w:val="28"/>
-        </w:rPr>
-        <w:t>Пароль</w:t>
-      </w:r>
-    </w:p>
-    <w:p>
-      <w:pPr>
-        <w:pStyle w:val="a3"/>
-        <w:numPr>
-          <w:ilvl w:val="0"/>
-          <w:numId w:val="11"/>
-        </w:numPr>
-        <w:rPr>
-          <w:sz w:val="28"/>
-          <w:szCs w:val="28"/>
-        </w:rPr>
-      </w:pPr>
-      <w:r>
-        <w:rPr>
-          <w:sz w:val="28"/>
-          <w:szCs w:val="28"/>
-        </w:rPr>
-        <w:t>Должность (учитель или ученик).</w:t>
-      </w:r>
-    </w:p>
-    <w:p>
-      <w:pPr>
-        <w:pStyle w:val="a3"/>
-        <w:numPr>
-          <w:ilvl w:val="0"/>
-          <w:numId w:val="11"/>
-        </w:numPr>
-        <w:rPr>
-          <w:sz w:val="28"/>
-          <w:szCs w:val="28"/>
-        </w:rPr>
-      </w:pPr>
-      <w:r>
-        <w:rPr>
-          <w:sz w:val="28"/>
-          <w:szCs w:val="28"/>
-        </w:rPr>
-        <w:t xml:space="preserve">Класс </w:t>
-      </w:r>
-      <w:r>
-        <w:rPr>
-          <w:sz w:val="28"/>
-          <w:szCs w:val="28"/>
-        </w:rPr>
-        <w:t>(</w:t>
-      </w:r>
-      <w:proofErr w:type="spellStart"/>
-      <w:r>
-        <w:rPr>
-          <w:sz w:val="28"/>
-          <w:szCs w:val="28"/>
-          <w:lang w:val="en-US"/>
-        </w:rPr>
-        <w:t>nullable</w:t>
-      </w:r>
-      <w:proofErr w:type="spellEnd"/>
-      <w:r>
-        <w:rPr>
-          <w:sz w:val="28"/>
-          <w:szCs w:val="28"/>
-          <w:lang w:val="en-US"/>
-        </w:rPr>
-        <w:t>)</w:t>
-      </w:r>
-      <w:r>
-        <w:rPr>
-          <w:sz w:val="28"/>
-          <w:szCs w:val="28"/>
-          <w:lang w:val="en-US"/>
-        </w:rPr>
-        <w:t>.</w:t>
-      </w:r>
-    </w:p>
-    <w:p>
-      <w:pPr>
-        <w:pStyle w:val="a3"/>
-        <w:numPr>
-          <w:ilvl w:val="0"/>
-          <w:numId w:val="11"/>
-        </w:numPr>
-        <w:rPr>
-          <w:sz w:val="28"/>
-          <w:szCs w:val="28"/>
-        </w:rPr>
-      </w:pPr>
-      <w:r>
-        <w:rPr>
-          <w:sz w:val="28"/>
-          <w:szCs w:val="28"/>
-        </w:rPr>
-        <w:t>Предмет обучения (</w:t>
-      </w:r>
-      <w:proofErr w:type="spellStart"/>
-      <w:r>
-        <w:rPr>
-          <w:sz w:val="28"/>
-          <w:szCs w:val="28"/>
-          <w:lang w:val="en-US"/>
-        </w:rPr>
-        <w:t>nullable</w:t>
-      </w:r>
-      <w:proofErr w:type="spellEnd"/>
-      <w:r>
-        <w:rPr>
-          <w:sz w:val="28"/>
-          <w:szCs w:val="28"/>
-          <w:lang w:val="en-US"/>
-        </w:rPr>
-        <w:t>)</w:t>
-      </w:r>
-      <w:r>
-        <w:rPr>
-          <w:sz w:val="28"/>
-          <w:szCs w:val="28"/>
-          <w:lang w:val="en-US"/>
-        </w:rPr>
-        <w:t>.</w:t>
-      </w:r>
-    </w:p>
-    <w:p>
-      <w:pPr>
-        <w:pStyle w:val="a3"/>
-        <w:numPr>
-          <w:ilvl w:val="0"/>
-          <w:numId w:val="10"/>
-        </w:numPr>
-        <w:rPr>
-          <w:sz w:val="28"/>
-          <w:szCs w:val="28"/>
-        </w:rPr>
-      </w:pPr>
-      <w:r>
-        <w:rPr>
-          <w:sz w:val="28"/>
-          <w:szCs w:val="28"/>
-        </w:rPr>
-        <w:t>Таблица класса:</w:t>
-      </w:r>
-    </w:p>
-    <w:p>
-      <w:pPr>
-        <w:pStyle w:val="a3"/>
-        <w:numPr>
-          <w:ilvl w:val="0"/>
-          <w:numId w:val="13"/>
-        </w:numPr>
-        <w:rPr>
-          <w:sz w:val="28"/>
-          <w:szCs w:val="28"/>
-          <w:lang w:val="en-US"/>
-        </w:rPr>
-      </w:pPr>
-      <w:r>
-        <w:rPr>
-          <w:sz w:val="28"/>
-          <w:szCs w:val="28"/>
-          <w:lang w:val="en-US"/>
-        </w:rPr>
-        <w:t>Id (</w:t>
-      </w:r>
-      <w:r>
-        <w:rPr>
-          <w:sz w:val="28"/>
-          <w:szCs w:val="28"/>
-        </w:rPr>
-        <w:t xml:space="preserve">из таблицы </w:t>
-      </w:r>
-      <w:r>
-        <w:rPr>
-          <w:sz w:val="28"/>
-          <w:szCs w:val="28"/>
-          <w:lang w:val="en-US"/>
-        </w:rPr>
-        <w:t>users</w:t>
-      </w:r>
-      <w:r>
-        <w:rPr>
-          <w:sz w:val="28"/>
-          <w:szCs w:val="28"/>
-        </w:rPr>
-        <w:t>)</w:t>
-      </w:r>
-    </w:p>
-    <w:p>
-      <w:pPr>
-        <w:pStyle w:val="a3"/>
-        <w:numPr>
-          <w:ilvl w:val="0"/>
-          <w:numId w:val="13"/>
-        </w:numPr>
-        <w:rPr>
-          <w:sz w:val="28"/>
-          <w:szCs w:val="28"/>
-          <w:lang w:val="en-US"/>
-        </w:rPr>
-      </w:pPr>
-      <w:r>
-        <w:rPr>
-          <w:sz w:val="28"/>
-          <w:szCs w:val="28"/>
-        </w:rPr>
-        <w:lastRenderedPageBreak/>
-        <w:t>Балл</w:t>
-      </w:r>
-    </w:p>
-    <w:p>
-      <w:pPr>
-        <w:pStyle w:val="a3"/>
-        <w:numPr>
-          <w:ilvl w:val="0"/>
-          <w:numId w:val="1"/>
-        </w:numPr>
-        <w:rPr>
-          <w:sz w:val="28"/>
-          <w:szCs w:val="28"/>
-        </w:rPr>
-      </w:pPr>
-      <w:r>
-        <w:rPr>
-          <w:sz w:val="28"/>
-          <w:szCs w:val="28"/>
-        </w:rPr>
-        <w:t>Распределение ролей.</w:t>
-      </w:r>
-    </w:p>
-    <w:p>
-      <w:pPr>
-        <w:pStyle w:val="a3"/>
-        <w:numPr>
-          <w:ilvl w:val="0"/>
-          <w:numId w:val="10"/>
-        </w:numPr>
-        <w:rPr>
-          <w:sz w:val="28"/>
-          <w:szCs w:val="28"/>
-        </w:rPr>
-      </w:pPr>
-      <w:r>
-        <w:rPr>
-          <w:sz w:val="28"/>
-          <w:szCs w:val="28"/>
-        </w:rPr>
-        <w:t>Арсений: работа над заданиями: генерация, обработчики проверки заданий, реализация функции просмотра подробного разбора решения задания, шаблоны-</w:t>
-      </w:r>
-      <w:proofErr w:type="gramStart"/>
-      <w:r>
-        <w:rPr>
-          <w:sz w:val="28"/>
-          <w:szCs w:val="28"/>
-          <w:lang w:val="en-US"/>
-        </w:rPr>
-        <w:t>html</w:t>
-      </w:r>
-      <w:proofErr w:type="gramEnd"/>
-      <w:r>
-        <w:rPr>
-          <w:sz w:val="28"/>
-          <w:szCs w:val="28"/>
-        </w:rPr>
-        <w:t>, начисление рейтинга, выбор сложности задания.</w:t>
-      </w:r>
-    </w:p>
-    <w:p>
-      <w:pPr>
-        <w:pStyle w:val="a3"/>
-        <w:numPr>
-          <w:ilvl w:val="0"/>
-          <w:numId w:val="10"/>
-        </w:numPr>
-        <w:rPr>
-          <w:sz w:val="28"/>
-          <w:szCs w:val="28"/>
-        </w:rPr>
-      </w:pPr>
-      <w:r>
-        <w:rPr>
-          <w:sz w:val="28"/>
-          <w:szCs w:val="28"/>
-        </w:rPr>
-        <w:t>Кирилл: работа с пользователями: регистрация, авторизация, главная страница, работа над созданием класса, таблицы успеваемости, редактирование профиля, шаблоны</w:t>
-      </w:r>
-      <w:r>
-        <w:rPr>
-          <w:sz w:val="28"/>
-          <w:szCs w:val="28"/>
-        </w:rPr>
-        <w:t>-</w:t>
-      </w:r>
-      <w:proofErr w:type="gramStart"/>
-      <w:r>
-        <w:rPr>
-          <w:sz w:val="28"/>
-          <w:szCs w:val="28"/>
-          <w:lang w:val="en-US"/>
-        </w:rPr>
-        <w:t>html</w:t>
-      </w:r>
-      <w:proofErr w:type="gramEnd"/>
-      <w:r>
-        <w:rPr>
-          <w:sz w:val="28"/>
-          <w:szCs w:val="28"/>
-        </w:rPr>
-        <w:t xml:space="preserve">, </w:t>
-      </w:r>
-      <w:r>
-        <w:rPr>
-          <w:sz w:val="28"/>
-          <w:szCs w:val="28"/>
-          <w:lang w:val="en-US"/>
-        </w:rPr>
-        <w:t>API</w:t>
-      </w:r>
-      <w:r>
-        <w:rPr>
-          <w:sz w:val="28"/>
-          <w:szCs w:val="28"/>
-        </w:rPr>
-        <w:t>.</w:t>
+        <w:t>Команды:</w:t>
+      </w:r>
+    </w:p>
+    <w:p>
+      <w:pPr>
+        <w:pStyle w:val="a3"/>
+        <w:ind w:left="1440"/>
+        <w:rPr>
+          <w:sz w:val="28"/>
+          <w:szCs w:val="28"/>
+        </w:rPr>
+      </w:pPr>
+      <w:r>
+        <w:rPr>
+          <w:sz w:val="28"/>
+          <w:szCs w:val="28"/>
+        </w:rPr>
+        <w:t xml:space="preserve">Для одной группы: </w:t>
+      </w:r>
+    </w:p>
+    <w:p>
+      <w:pPr>
+        <w:pStyle w:val="a3"/>
+        <w:numPr>
+          <w:ilvl w:val="0"/>
+          <w:numId w:val="16"/>
+        </w:numPr>
+        <w:rPr>
+          <w:sz w:val="28"/>
+          <w:szCs w:val="28"/>
+        </w:rPr>
+      </w:pPr>
+      <w:r>
+        <w:rPr>
+          <w:sz w:val="28"/>
+          <w:szCs w:val="28"/>
+        </w:rPr>
+        <w:t>Получить всех учеников</w:t>
+      </w:r>
+    </w:p>
+    <w:p>
+      <w:pPr>
+        <w:pStyle w:val="a3"/>
+        <w:numPr>
+          <w:ilvl w:val="0"/>
+          <w:numId w:val="16"/>
+        </w:numPr>
+        <w:rPr>
+          <w:sz w:val="28"/>
+          <w:szCs w:val="28"/>
+        </w:rPr>
+      </w:pPr>
+      <w:r>
+        <w:rPr>
+          <w:sz w:val="28"/>
+          <w:szCs w:val="28"/>
+        </w:rPr>
+        <w:t>Получить все их оценки.</w:t>
+      </w:r>
+    </w:p>
+    <w:p>
+      <w:pPr>
+        <w:pStyle w:val="a3"/>
+        <w:numPr>
+          <w:ilvl w:val="0"/>
+          <w:numId w:val="16"/>
+        </w:numPr>
+        <w:rPr>
+          <w:sz w:val="28"/>
+          <w:szCs w:val="28"/>
+        </w:rPr>
+      </w:pPr>
+      <w:r>
+        <w:rPr>
+          <w:sz w:val="28"/>
+          <w:szCs w:val="28"/>
+        </w:rPr>
+        <w:t>Вывести средний балл.</w:t>
+      </w:r>
+    </w:p>
+    <w:p>
+      <w:pPr>
+        <w:pStyle w:val="a3"/>
+        <w:numPr>
+          <w:ilvl w:val="0"/>
+          <w:numId w:val="16"/>
+        </w:numPr>
+        <w:rPr>
+          <w:sz w:val="28"/>
+          <w:szCs w:val="28"/>
+        </w:rPr>
+      </w:pPr>
+      <w:r>
+        <w:rPr>
+          <w:sz w:val="28"/>
+          <w:szCs w:val="28"/>
+        </w:rPr>
+        <w:t>Отправить все данные группы сразу.</w:t>
+      </w:r>
+    </w:p>
+    <w:p>
+      <w:pPr>
+        <w:pStyle w:val="a3"/>
+        <w:numPr>
+          <w:ilvl w:val="0"/>
+          <w:numId w:val="16"/>
+        </w:numPr>
+        <w:rPr>
+          <w:sz w:val="28"/>
+          <w:szCs w:val="28"/>
+        </w:rPr>
+      </w:pPr>
+      <w:r>
+        <w:rPr>
+          <w:sz w:val="28"/>
+          <w:szCs w:val="28"/>
+        </w:rPr>
+        <w:t>Удалить ученика.</w:t>
       </w:r>
       <w:bookmarkStart w:id="0" w:name="_GoBack"/>
       <w:bookmarkEnd w:id="0"/>
+    </w:p>
+    <w:p>
+      <w:pPr>
+        <w:pStyle w:val="a3"/>
+        <w:numPr>
+          <w:ilvl w:val="0"/>
+          <w:numId w:val="1"/>
+        </w:numPr>
+        <w:rPr>
+          <w:sz w:val="28"/>
+          <w:szCs w:val="28"/>
+        </w:rPr>
+      </w:pPr>
+      <w:r>
+        <w:rPr>
+          <w:sz w:val="28"/>
+          <w:szCs w:val="28"/>
+        </w:rPr>
+        <w:t>Таблицы.</w:t>
+      </w:r>
+    </w:p>
+    <w:p>
+      <w:pPr>
+        <w:pStyle w:val="a3"/>
+        <w:numPr>
+          <w:ilvl w:val="0"/>
+          <w:numId w:val="10"/>
+        </w:numPr>
+        <w:rPr>
+          <w:sz w:val="28"/>
+          <w:szCs w:val="28"/>
+        </w:rPr>
+      </w:pPr>
+      <w:r>
+        <w:rPr>
+          <w:sz w:val="28"/>
+          <w:szCs w:val="28"/>
+        </w:rPr>
+        <w:t xml:space="preserve">Таблица </w:t>
+      </w:r>
+      <w:r>
+        <w:rPr>
+          <w:sz w:val="28"/>
+          <w:szCs w:val="28"/>
+          <w:lang w:val="en-US"/>
+        </w:rPr>
+        <w:t>users</w:t>
+      </w:r>
+      <w:r>
+        <w:rPr>
+          <w:sz w:val="28"/>
+          <w:szCs w:val="28"/>
+        </w:rPr>
+        <w:t>, в которой будет 6 столбцов:</w:t>
+      </w:r>
+    </w:p>
+    <w:p>
+      <w:pPr>
+        <w:pStyle w:val="a3"/>
+        <w:numPr>
+          <w:ilvl w:val="0"/>
+          <w:numId w:val="11"/>
+        </w:numPr>
+        <w:rPr>
+          <w:sz w:val="28"/>
+          <w:szCs w:val="28"/>
+        </w:rPr>
+      </w:pPr>
+      <w:r>
+        <w:rPr>
+          <w:sz w:val="28"/>
+          <w:szCs w:val="28"/>
+        </w:rPr>
+        <w:t xml:space="preserve"> </w:t>
+      </w:r>
+      <w:r>
+        <w:rPr>
+          <w:sz w:val="28"/>
+          <w:szCs w:val="28"/>
+          <w:lang w:val="en-US"/>
+        </w:rPr>
+        <w:t>Id</w:t>
+      </w:r>
+    </w:p>
+    <w:p>
+      <w:pPr>
+        <w:pStyle w:val="a3"/>
+        <w:numPr>
+          <w:ilvl w:val="0"/>
+          <w:numId w:val="11"/>
+        </w:numPr>
+        <w:rPr>
+          <w:sz w:val="28"/>
+          <w:szCs w:val="28"/>
+        </w:rPr>
+      </w:pPr>
+      <w:r>
+        <w:rPr>
+          <w:sz w:val="28"/>
+          <w:szCs w:val="28"/>
+        </w:rPr>
+        <w:t>Имя, фамилия, отчество</w:t>
+      </w:r>
+    </w:p>
+    <w:p>
+      <w:pPr>
+        <w:pStyle w:val="a3"/>
+        <w:numPr>
+          <w:ilvl w:val="0"/>
+          <w:numId w:val="11"/>
+        </w:numPr>
+        <w:rPr>
+          <w:sz w:val="28"/>
+          <w:szCs w:val="28"/>
+        </w:rPr>
+      </w:pPr>
+      <w:r>
+        <w:rPr>
+          <w:sz w:val="28"/>
+          <w:szCs w:val="28"/>
+        </w:rPr>
+        <w:t>Дата регистрации</w:t>
+      </w:r>
+    </w:p>
+    <w:p>
+      <w:pPr>
+        <w:pStyle w:val="a3"/>
+        <w:numPr>
+          <w:ilvl w:val="0"/>
+          <w:numId w:val="11"/>
+        </w:numPr>
+        <w:rPr>
+          <w:sz w:val="28"/>
+          <w:szCs w:val="28"/>
+        </w:rPr>
+      </w:pPr>
+      <w:r>
+        <w:rPr>
+          <w:sz w:val="28"/>
+          <w:szCs w:val="28"/>
+          <w:lang w:val="en-US"/>
+        </w:rPr>
+        <w:lastRenderedPageBreak/>
+        <w:t>Email</w:t>
+      </w:r>
+    </w:p>
+    <w:p>
+      <w:pPr>
+        <w:pStyle w:val="a3"/>
+        <w:numPr>
+          <w:ilvl w:val="0"/>
+          <w:numId w:val="11"/>
+        </w:numPr>
+        <w:rPr>
+          <w:sz w:val="28"/>
+          <w:szCs w:val="28"/>
+        </w:rPr>
+      </w:pPr>
+      <w:r>
+        <w:rPr>
+          <w:sz w:val="28"/>
+          <w:szCs w:val="28"/>
+        </w:rPr>
+        <w:t>Пароль</w:t>
+      </w:r>
+    </w:p>
+    <w:p>
+      <w:pPr>
+        <w:pStyle w:val="a3"/>
+        <w:numPr>
+          <w:ilvl w:val="0"/>
+          <w:numId w:val="11"/>
+        </w:numPr>
+        <w:rPr>
+          <w:sz w:val="28"/>
+          <w:szCs w:val="28"/>
+        </w:rPr>
+      </w:pPr>
+      <w:r>
+        <w:rPr>
+          <w:sz w:val="28"/>
+          <w:szCs w:val="28"/>
+        </w:rPr>
+        <w:t>Должность (учитель или ученик).</w:t>
+      </w:r>
+    </w:p>
+    <w:p>
+      <w:pPr>
+        <w:pStyle w:val="a3"/>
+        <w:numPr>
+          <w:ilvl w:val="0"/>
+          <w:numId w:val="11"/>
+        </w:numPr>
+        <w:rPr>
+          <w:sz w:val="28"/>
+          <w:szCs w:val="28"/>
+        </w:rPr>
+      </w:pPr>
+      <w:r>
+        <w:rPr>
+          <w:sz w:val="28"/>
+          <w:szCs w:val="28"/>
+        </w:rPr>
+        <w:t>Группы</w:t>
+      </w:r>
+      <w:r>
+        <w:rPr>
+          <w:sz w:val="28"/>
+          <w:szCs w:val="28"/>
+        </w:rPr>
+        <w:t xml:space="preserve"> </w:t>
+      </w:r>
+      <w:r>
+        <w:rPr>
+          <w:sz w:val="28"/>
+          <w:szCs w:val="28"/>
+        </w:rPr>
+        <w:t>(</w:t>
+      </w:r>
+      <w:proofErr w:type="spellStart"/>
+      <w:r>
+        <w:rPr>
+          <w:sz w:val="28"/>
+          <w:szCs w:val="28"/>
+          <w:lang w:val="en-US"/>
+        </w:rPr>
+        <w:t>nullable</w:t>
+      </w:r>
+      <w:proofErr w:type="spellEnd"/>
+      <w:r>
+        <w:rPr>
+          <w:sz w:val="28"/>
+          <w:szCs w:val="28"/>
+          <w:lang w:val="en-US"/>
+        </w:rPr>
+        <w:t>).</w:t>
+      </w:r>
+    </w:p>
+    <w:p>
+      <w:pPr>
+        <w:pStyle w:val="a3"/>
+        <w:numPr>
+          <w:ilvl w:val="0"/>
+          <w:numId w:val="10"/>
+        </w:numPr>
+        <w:rPr>
+          <w:sz w:val="28"/>
+          <w:szCs w:val="28"/>
+        </w:rPr>
+      </w:pPr>
+      <w:r>
+        <w:rPr>
+          <w:sz w:val="28"/>
+          <w:szCs w:val="28"/>
+        </w:rPr>
+        <w:t>Таблица</w:t>
+      </w:r>
+      <w:r>
+        <w:rPr>
+          <w:sz w:val="28"/>
+          <w:szCs w:val="28"/>
+        </w:rPr>
+        <w:t xml:space="preserve"> группы</w:t>
+      </w:r>
+      <w:r>
+        <w:rPr>
+          <w:sz w:val="28"/>
+          <w:szCs w:val="28"/>
+        </w:rPr>
+        <w:t>:</w:t>
+      </w:r>
+    </w:p>
+    <w:p>
+      <w:pPr>
+        <w:pStyle w:val="a3"/>
+        <w:numPr>
+          <w:ilvl w:val="0"/>
+          <w:numId w:val="13"/>
+        </w:numPr>
+        <w:rPr>
+          <w:sz w:val="28"/>
+          <w:szCs w:val="28"/>
+          <w:lang w:val="en-US"/>
+        </w:rPr>
+      </w:pPr>
+      <w:r>
+        <w:rPr>
+          <w:sz w:val="28"/>
+          <w:szCs w:val="28"/>
+          <w:lang w:val="en-US"/>
+        </w:rPr>
+        <w:t>Id (</w:t>
+      </w:r>
+      <w:r>
+        <w:rPr>
+          <w:sz w:val="28"/>
+          <w:szCs w:val="28"/>
+        </w:rPr>
+        <w:t xml:space="preserve">из таблицы </w:t>
+      </w:r>
+      <w:r>
+        <w:rPr>
+          <w:sz w:val="28"/>
+          <w:szCs w:val="28"/>
+          <w:lang w:val="en-US"/>
+        </w:rPr>
+        <w:t>users</w:t>
+      </w:r>
+      <w:r>
+        <w:rPr>
+          <w:sz w:val="28"/>
+          <w:szCs w:val="28"/>
+        </w:rPr>
+        <w:t>)</w:t>
+      </w:r>
+    </w:p>
+    <w:p>
+      <w:pPr>
+        <w:pStyle w:val="a3"/>
+        <w:numPr>
+          <w:ilvl w:val="0"/>
+          <w:numId w:val="13"/>
+        </w:numPr>
+        <w:rPr>
+          <w:sz w:val="28"/>
+          <w:szCs w:val="28"/>
+          <w:lang w:val="en-US"/>
+        </w:rPr>
+      </w:pPr>
+      <w:r>
+        <w:rPr>
+          <w:sz w:val="28"/>
+          <w:szCs w:val="28"/>
+        </w:rPr>
+        <w:t>Балл</w:t>
+      </w:r>
+    </w:p>
+    <w:p>
+      <w:pPr>
+        <w:pStyle w:val="a3"/>
+        <w:numPr>
+          <w:ilvl w:val="0"/>
+          <w:numId w:val="1"/>
+        </w:numPr>
+        <w:rPr>
+          <w:sz w:val="28"/>
+          <w:szCs w:val="28"/>
+        </w:rPr>
+      </w:pPr>
+      <w:r>
+        <w:rPr>
+          <w:sz w:val="28"/>
+          <w:szCs w:val="28"/>
+        </w:rPr>
+        <w:t>Распределение ролей.</w:t>
+      </w:r>
+    </w:p>
+    <w:p>
+      <w:pPr>
+        <w:pStyle w:val="a3"/>
+        <w:numPr>
+          <w:ilvl w:val="0"/>
+          <w:numId w:val="10"/>
+        </w:numPr>
+        <w:rPr>
+          <w:sz w:val="28"/>
+          <w:szCs w:val="28"/>
+        </w:rPr>
+      </w:pPr>
+      <w:r>
+        <w:rPr>
+          <w:sz w:val="28"/>
+          <w:szCs w:val="28"/>
+        </w:rPr>
+        <w:t>Арсений: работа над заданиями: генерация, обработчики проверки заданий, реализация функции просмотра подробного разбора решения задания, шаблоны-</w:t>
+      </w:r>
+      <w:proofErr w:type="gramStart"/>
+      <w:r>
+        <w:rPr>
+          <w:sz w:val="28"/>
+          <w:szCs w:val="28"/>
+          <w:lang w:val="en-US"/>
+        </w:rPr>
+        <w:t>html</w:t>
+      </w:r>
+      <w:proofErr w:type="gramEnd"/>
+      <w:r>
+        <w:rPr>
+          <w:sz w:val="28"/>
+          <w:szCs w:val="28"/>
+        </w:rPr>
+        <w:t>, начисление рейтинга, выбор сложности задания.</w:t>
+      </w:r>
+    </w:p>
+    <w:p>
+      <w:pPr>
+        <w:pStyle w:val="a3"/>
+        <w:numPr>
+          <w:ilvl w:val="0"/>
+          <w:numId w:val="10"/>
+        </w:numPr>
+        <w:rPr>
+          <w:sz w:val="28"/>
+          <w:szCs w:val="28"/>
+        </w:rPr>
+      </w:pPr>
+      <w:r>
+        <w:rPr>
+          <w:sz w:val="28"/>
+          <w:szCs w:val="28"/>
+        </w:rPr>
+        <w:t>Кирилл: работа с пользователями: регистрация, авторизация, главная страница, работа над созданием класса, таблицы успеваемости, редактирование профиля, шаблоны</w:t>
+      </w:r>
+      <w:r>
+        <w:rPr>
+          <w:sz w:val="28"/>
+          <w:szCs w:val="28"/>
+        </w:rPr>
+        <w:t>-</w:t>
+      </w:r>
+      <w:proofErr w:type="gramStart"/>
+      <w:r>
+        <w:rPr>
+          <w:sz w:val="28"/>
+          <w:szCs w:val="28"/>
+          <w:lang w:val="en-US"/>
+        </w:rPr>
+        <w:t>html</w:t>
+      </w:r>
+      <w:proofErr w:type="gramEnd"/>
+      <w:r>
+        <w:rPr>
+          <w:sz w:val="28"/>
+          <w:szCs w:val="28"/>
+        </w:rPr>
+        <w:t xml:space="preserve">, </w:t>
+      </w:r>
+      <w:r>
+        <w:rPr>
+          <w:sz w:val="28"/>
+          <w:szCs w:val="28"/>
+          <w:lang w:val="en-US"/>
+        </w:rPr>
+        <w:t>API</w:t>
+      </w:r>
+      <w:r>
+        <w:rPr>
+          <w:sz w:val="28"/>
+          <w:szCs w:val="28"/>
+        </w:rPr>
+        <w:t>.</w:t>
+      </w:r>
     </w:p>
     <w:p>
       <w:pPr>
@@ -1536,7 +1724,7 @@
   <w:abstractNum w:abstractNumId="0">
     <w:nsid w:val="069B064D"/>
     <w:multiLevelType w:val="hybridMultilevel"/>
-    <w:tmpl w:val="88D86D62"/>
+    <w:tmpl w:val="013E06AA"/>
     <w:lvl w:ilvl="0" w:tplc="0419000F">
       <w:start w:val="1"/>
       <w:numFmt w:val="decimal"/>
@@ -1798,6 +1986,95 @@
     </w:lvl>
   </w:abstractNum>
   <w:abstractNum w:abstractNumId="3">
+    <w:nsid w:val="16D5234E"/>
+    <w:multiLevelType w:val="hybridMultilevel"/>
+    <w:tmpl w:val="E6387C8C"/>
+    <w:lvl w:ilvl="0" w:tplc="44DE8CCC">
+      <w:start w:val="1"/>
+      <w:numFmt w:val="decimal"/>
+      <w:lvlText w:val="%1."/>
+      <w:lvlJc w:val="left"/>
+      <w:pPr>
+        <w:ind w:left="1770" w:hanging="360"/>
+      </w:pPr>
+      <w:rPr>
+        <w:rFonts w:hint="default"/>
+      </w:rPr>
+    </w:lvl>
+    <w:lvl w:ilvl="1" w:tplc="04190019" w:tentative="1">
+      <w:start w:val="1"/>
+      <w:numFmt w:val="lowerLetter"/>
+      <w:lvlText w:val="%2."/>
+      <w:lvlJc w:val="left"/>
+      <w:pPr>
+        <w:ind w:left="2490" w:hanging="360"/>
+      </w:pPr>
+    </w:lvl>
+    <w:lvl w:ilvl="2" w:tplc="0419001B" w:tentative="1">
+      <w:start w:val="1"/>
+      <w:numFmt w:val="lowerRoman"/>
+      <w:lvlText w:val="%3."/>
+      <w:lvlJc w:val="right"/>
+      <w:pPr>
+        <w:ind w:left="3210" w:hanging="180"/>
+      </w:pPr>
+    </w:lvl>
+    <w:lvl w:ilvl="3" w:tplc="0419000F" w:tentative="1">
+      <w:start w:val="1"/>
+      <w:numFmt w:val="decimal"/>
+      <w:lvlText w:val="%4."/>
+      <w:lvlJc w:val="left"/>
+      <w:pPr>
+        <w:ind w:left="3930" w:hanging="360"/>
+      </w:pPr>
+    </w:lvl>
+    <w:lvl w:ilvl="4" w:tplc="04190019" w:tentative="1">
+      <w:start w:val="1"/>
+      <w:numFmt w:val="lowerLetter"/>
+      <w:lvlText w:val="%5."/>
+      <w:lvlJc w:val="left"/>
+      <w:pPr>
+        <w:ind w:left="4650" w:hanging="360"/>
+      </w:pPr>
+    </w:lvl>
+    <w:lvl w:ilvl="5" w:tplc="0419001B" w:tentative="1">
+      <w:start w:val="1"/>
+      <w:numFmt w:val="lowerRoman"/>
+      <w:lvlText w:val="%6."/>
+      <w:lvlJc w:val="right"/>
+      <w:pPr>
+        <w:ind w:left="5370" w:hanging="180"/>
+      </w:pPr>
+    </w:lvl>
+    <w:lvl w:ilvl="6" w:tplc="0419000F" w:tentative="1">
+      <w:start w:val="1"/>
+      <w:numFmt w:val="decimal"/>
+      <w:lvlText w:val="%7."/>
+      <w:lvlJc w:val="left"/>
+      <w:pPr>
+        <w:ind w:left="6090" w:hanging="360"/>
+      </w:pPr>
+    </w:lvl>
+    <w:lvl w:ilvl="7" w:tplc="04190019" w:tentative="1">
+      <w:start w:val="1"/>
+      <w:numFmt w:val="lowerLetter"/>
+      <w:lvlText w:val="%8."/>
+      <w:lvlJc w:val="left"/>
+      <w:pPr>
+        <w:ind w:left="6810" w:hanging="360"/>
+      </w:pPr>
+    </w:lvl>
+    <w:lvl w:ilvl="8" w:tplc="0419001B" w:tentative="1">
+      <w:start w:val="1"/>
+      <w:numFmt w:val="lowerRoman"/>
+      <w:lvlText w:val="%9."/>
+      <w:lvlJc w:val="right"/>
+      <w:pPr>
+        <w:ind w:left="7530" w:hanging="180"/>
+      </w:pPr>
+    </w:lvl>
+  </w:abstractNum>
+  <w:abstractNum w:abstractNumId="4">
     <w:nsid w:val="179910FB"/>
     <w:multiLevelType w:val="hybridMultilevel"/>
     <w:tmpl w:val="4BF4616C"/>
@@ -1910,7 +2187,7 @@
       </w:rPr>
     </w:lvl>
   </w:abstractNum>
-  <w:abstractNum w:abstractNumId="4">
+  <w:abstractNum w:abstractNumId="5">
     <w:nsid w:val="1CBA34DF"/>
     <w:multiLevelType w:val="hybridMultilevel"/>
     <w:tmpl w:val="1B70DD56"/>
@@ -2023,7 +2300,7 @@
       </w:rPr>
     </w:lvl>
   </w:abstractNum>
-  <w:abstractNum w:abstractNumId="5">
+  <w:abstractNum w:abstractNumId="6">
     <w:nsid w:val="1CDA0452"/>
     <w:multiLevelType w:val="hybridMultilevel"/>
     <w:tmpl w:val="DD9E74EC"/>
@@ -2136,7 +2413,7 @@
       </w:rPr>
     </w:lvl>
   </w:abstractNum>
-  <w:abstractNum w:abstractNumId="6">
+  <w:abstractNum w:abstractNumId="7">
     <w:nsid w:val="30532B70"/>
     <w:multiLevelType w:val="hybridMultilevel"/>
     <w:tmpl w:val="2098A9CC"/>
@@ -2249,7 +2526,7 @@
       </w:rPr>
     </w:lvl>
   </w:abstractNum>
-  <w:abstractNum w:abstractNumId="7">
+  <w:abstractNum w:abstractNumId="8">
     <w:nsid w:val="39147AEF"/>
     <w:multiLevelType w:val="hybridMultilevel"/>
     <w:tmpl w:val="E11EBE3C"/>
@@ -2362,7 +2639,7 @@
       </w:rPr>
     </w:lvl>
   </w:abstractNum>
-  <w:abstractNum w:abstractNumId="8">
+  <w:abstractNum w:abstractNumId="9">
     <w:nsid w:val="42F57CCA"/>
     <w:multiLevelType w:val="hybridMultilevel"/>
     <w:tmpl w:val="619E6514"/>
@@ -2451,7 +2728,7 @@
       </w:pPr>
     </w:lvl>
   </w:abstractNum>
-  <w:abstractNum w:abstractNumId="9">
+  <w:abstractNum w:abstractNumId="10">
     <w:nsid w:val="48F51A05"/>
     <w:multiLevelType w:val="hybridMultilevel"/>
     <w:tmpl w:val="BE4866C2"/>
@@ -2564,7 +2841,7 @@
       </w:rPr>
     </w:lvl>
   </w:abstractNum>
-  <w:abstractNum w:abstractNumId="10">
+  <w:abstractNum w:abstractNumId="11">
     <w:nsid w:val="519B794B"/>
     <w:multiLevelType w:val="hybridMultilevel"/>
     <w:tmpl w:val="1DB65AD8"/>
@@ -2677,7 +2954,7 @@
       </w:rPr>
     </w:lvl>
   </w:abstractNum>
-  <w:abstractNum w:abstractNumId="11">
+  <w:abstractNum w:abstractNumId="12">
     <w:nsid w:val="56634D32"/>
     <w:multiLevelType w:val="hybridMultilevel"/>
     <w:tmpl w:val="5F5CBBDA"/>
@@ -2790,7 +3067,7 @@
       </w:rPr>
     </w:lvl>
   </w:abstractNum>
-  <w:abstractNum w:abstractNumId="12">
+  <w:abstractNum w:abstractNumId="13">
     <w:nsid w:val="6F0556BB"/>
     <w:multiLevelType w:val="hybridMultilevel"/>
     <w:tmpl w:val="B330D7E6"/>
@@ -2879,7 +3156,7 @@
       </w:pPr>
     </w:lvl>
   </w:abstractNum>
-  <w:abstractNum w:abstractNumId="13">
+  <w:abstractNum w:abstractNumId="14">
     <w:nsid w:val="730256AE"/>
     <w:multiLevelType w:val="hybridMultilevel"/>
     <w:tmpl w:val="23642D76"/>
@@ -2992,7 +3269,7 @@
       </w:rPr>
     </w:lvl>
   </w:abstractNum>
-  <w:abstractNum w:abstractNumId="14">
+  <w:abstractNum w:abstractNumId="15">
     <w:nsid w:val="7DE05856"/>
     <w:multiLevelType w:val="hybridMultilevel"/>
     <w:tmpl w:val="6A98B562"/>
@@ -3085,46 +3362,49 @@
     <w:abstractNumId w:val="0"/>
   </w:num>
   <w:num w:numId="2">
+    <w:abstractNumId w:val="5"/>
+  </w:num>
+  <w:num w:numId="3">
+    <w:abstractNumId w:val="6"/>
+  </w:num>
+  <w:num w:numId="4">
+    <w:abstractNumId w:val="14"/>
+  </w:num>
+  <w:num w:numId="5">
     <w:abstractNumId w:val="4"/>
   </w:num>
-  <w:num w:numId="3">
-    <w:abstractNumId w:val="5"/>
+  <w:num w:numId="6">
+    <w:abstractNumId w:val="11"/>
   </w:num>
-  <w:num w:numId="4">
-    <w:abstractNumId w:val="13"/>
+  <w:num w:numId="7">
+    <w:abstractNumId w:val="7"/>
   </w:num>
-  <w:num w:numId="5">
-    <w:abstractNumId w:val="3"/>
+  <w:num w:numId="8">
+    <w:abstractNumId w:val="8"/>
   </w:num>
-  <w:num w:numId="6">
+  <w:num w:numId="9">
+    <w:abstractNumId w:val="12"/>
+  </w:num>
+  <w:num w:numId="10">
     <w:abstractNumId w:val="10"/>
   </w:num>
-  <w:num w:numId="7">
-    <w:abstractNumId w:val="6"/>
-  </w:num>
-  <w:num w:numId="8">
-    <w:abstractNumId w:val="7"/>
-  </w:num>
-  <w:num w:numId="9">
-    <w:abstractNumId w:val="11"/>
-  </w:num>
-  <w:num w:numId="10">
-    <w:abstractNumId w:val="9"/>
-  </w:num>
   <w:num w:numId="11">
-    <w:abstractNumId w:val="12"/>
+    <w:abstractNumId w:val="13"/>
   </w:num>
   <w:num w:numId="12">
     <w:abstractNumId w:val="1"/>
   </w:num>
   <w:num w:numId="13">
-    <w:abstractNumId w:val="14"/>
+    <w:abstractNumId w:val="15"/>
   </w:num>
   <w:num w:numId="14">
-    <w:abstractNumId w:val="8"/>
+    <w:abstractNumId w:val="9"/>
   </w:num>
   <w:num w:numId="15">
     <w:abstractNumId w:val="2"/>
+  </w:num>
+  <w:num w:numId="16">
+    <w:abstractNumId w:val="3"/>
   </w:num>
 </w:numbering>
 </file>
@@ -3823,7 +4103,7 @@
 </file>
 
 <file path=customXml/itemProps1.xml><?xml version="1.0" encoding="utf-8"?>
-<ds:datastoreItem xmlns:ds="http://schemas.openxmlformats.org/officeDocument/2006/customXml" ds:itemID="{C3CDBA2A-4C3E-47B5-8A76-5B8662241D9B}">
+<ds:datastoreItem xmlns:ds="http://schemas.openxmlformats.org/officeDocument/2006/customXml" ds:itemID="{1C15DC62-DF93-46BF-91C7-7C60BB4A1ACE}">
   <ds:schemaRefs>
     <ds:schemaRef ds:uri="http://schemas.openxmlformats.org/officeDocument/2006/bibliography"/>
   </ds:schemaRefs>
